--- a/CV.docx
+++ b/CV.docx
@@ -40,7 +40,7 @@
     </w:p>
     <w:p>
       <w:r>
-        <w:t xml:space="preserve">Brandon | 780-545-9365 | brandon@1media.ca | </w:t>
+        <w:t xml:space="preserve">David Doppelganger | 888-888-8888 | david@doppelganger.com | </w:t>
       </w:r>
     </w:p>
     <w:p>
@@ -53,7 +53,7 @@
     </w:p>
     <w:p>
       <w:r>
-        <w:t>I love to play sports, especially baseball</w:t>
+        <w:t>I like to code things</w:t>
       </w:r>
     </w:p>
     <w:p>
@@ -69,17 +69,17 @@
         <w:rPr>
           <w:b/>
         </w:rPr>
-        <w:t xml:space="preserve">Aecon </w:t>
+        <w:t xml:space="preserve">Exon Mobile </w:t>
       </w:r>
       <w:r>
         <w:rPr>
           <w:i/>
         </w:rPr>
-        <w:t>July 2000-July 2022</w:t>
+        <w:t>July 2000-Dec 2020</w:t>
         <w:br/>
       </w:r>
       <w:r>
-        <w:t>I build massive construction projects</w:t>
+        <w:t>I sucked oil out of the ground</w:t>
       </w:r>
     </w:p>
     <w:p>
@@ -87,7 +87,7 @@
         <w:rPr>
           <w:b/>
         </w:rPr>
-        <w:t xml:space="preserve">The Keg </w:t>
+        <w:t xml:space="preserve">Moxies </w:t>
       </w:r>
       <w:r>
         <w:rPr>
@@ -97,7 +97,7 @@
         <w:br/>
       </w:r>
       <w:r>
-        <w:t>I was a dining room server</w:t>
+        <w:t>Dining Room Server and Manager</w:t>
       </w:r>
     </w:p>
     <w:p>
@@ -129,6 +129,14 @@
         <w:pStyle w:val="ListBullet"/>
       </w:pPr>
       <w:r>
+        <w:t>MySql</w:t>
+      </w:r>
+    </w:p>
+    <w:p>
+      <w:pPr>
+        <w:pStyle w:val="ListBullet"/>
+      </w:pPr>
+      <w:r>
         <w:t>Power Query</w:t>
       </w:r>
     </w:p>
@@ -137,15 +145,7 @@
         <w:pStyle w:val="ListBullet"/>
       </w:pPr>
       <w:r>
-        <w:t>Power BI</w:t>
-      </w:r>
-    </w:p>
-    <w:p>
-      <w:pPr>
-        <w:pStyle w:val="ListBullet"/>
-      </w:pPr>
-      <w:r>
-        <w:t>Javascript</w:t>
+        <w:t>PowerBI</w:t>
       </w:r>
     </w:p>
     <w:sectPr>
